--- a/Documentation/Note_RegistrationServlet.docx
+++ b/Documentation/Note_RegistrationServlet.docx
@@ -30,6 +30,64 @@
       </w:pPr>
       <w:r>
         <w:rPr>
+          <w:b/>
+          <w:lang w:val="en-GB"/>
+        </w:rPr>
+        <w:t>Note:</w:t>
+      </w:r>
+      <w:r>
+        <w:rPr>
+          <w:b/>
+          <w:lang w:val="en-GB"/>
+        </w:rPr>
+        <w:t xml:space="preserve"> </w:t>
+      </w:r>
+      <w:r>
+        <w:rPr>
+          <w:i/>
+          <w:lang w:val="en-GB"/>
+        </w:rPr>
+        <w:t xml:space="preserve">in order that the servlet works correctly it is important to indicate the password of your database (defined on your computer thanks to Mathieu's code) in the code at line 32 between </w:t>
+      </w:r>
+      <w:proofErr w:type="gramStart"/>
+      <w:r>
+        <w:rPr>
+          <w:i/>
+          <w:lang w:val="en-GB"/>
+        </w:rPr>
+        <w:t>“ ”</w:t>
+      </w:r>
+      <w:proofErr w:type="gramEnd"/>
+      <w:r>
+        <w:rPr>
+          <w:i/>
+          <w:lang w:val="en-GB"/>
+        </w:rPr>
+        <w:t xml:space="preserve">. </w:t>
+      </w:r>
+      <w:r>
+        <w:rPr>
+          <w:i/>
+          <w:lang w:val="en-GB"/>
+        </w:rPr>
+        <w:t>Otherwise,</w:t>
+      </w:r>
+      <w:r>
+        <w:rPr>
+          <w:i/>
+          <w:lang w:val="en-GB"/>
+        </w:rPr>
+        <w:t xml:space="preserve"> the servlet will not be able to access the database since it is not online.</w:t>
+      </w:r>
+    </w:p>
+    <w:p>
+      <w:pPr>
+        <w:rPr>
+          <w:lang w:val="en-GB"/>
+        </w:rPr>
+      </w:pPr>
+      <w:r>
+        <w:rPr>
           <w:lang w:val="en-GB"/>
         </w:rPr>
         <w:t xml:space="preserve">The registration servlet retrieves the data entered by the user who wishes to register. These data </w:t>
@@ -165,13 +223,7 @@
         <w:rPr>
           <w:lang w:val="en-GB"/>
         </w:rPr>
-        <w:t>additionalInformation</w:t>
-      </w:r>
-      <w:r>
-        <w:rPr>
-          <w:lang w:val="en-GB"/>
-        </w:rPr>
-        <w:t>.jsp</w:t>
+        <w:t>additionalInformation.jsp</w:t>
       </w:r>
       <w:proofErr w:type="spellEnd"/>
     </w:p>
@@ -315,7 +367,15 @@
         <w:rPr>
           <w:lang w:val="en-GB"/>
         </w:rPr>
-        <w:t>registrationServlet</w:t>
+        <w:t>registr</w:t>
+      </w:r>
+      <w:bookmarkStart w:id="0" w:name="_GoBack"/>
+      <w:bookmarkEnd w:id="0"/>
+      <w:r>
+        <w:rPr>
+          <w:lang w:val="en-GB"/>
+        </w:rPr>
+        <w:t>ationServlet</w:t>
       </w:r>
       <w:proofErr w:type="spellEnd"/>
       <w:r>
@@ -349,15 +409,7 @@
         <w:rPr>
           <w:lang w:val="en-GB"/>
         </w:rPr>
-        <w:t>. The user's email is written to it</w:t>
-      </w:r>
-      <w:bookmarkStart w:id="0" w:name="_GoBack"/>
-      <w:bookmarkEnd w:id="0"/>
-      <w:r>
-        <w:rPr>
-          <w:lang w:val="en-GB"/>
-        </w:rPr>
-        <w:t xml:space="preserve"> when the first page calls the servlet. The other servlets get this data in order to modify the right line.</w:t>
+        <w:t>. The user's email is written to it when the first page calls the servlet. The other servlets get this data in order to modify the right line.</w:t>
       </w:r>
     </w:p>
     <w:p/>
